--- a/tests/Jiawei Test Case.docx
+++ b/tests/Jiawei Test Case.docx
@@ -10,12 +10,12 @@
         <w:tblLook w:val="04A0" w:firstRow="1" w:lastRow="0" w:firstColumn="1" w:lastColumn="0" w:noHBand="0" w:noVBand="1"/>
       </w:tblPr>
       <w:tblGrid>
-        <w:gridCol w:w="702"/>
-        <w:gridCol w:w="967"/>
-        <w:gridCol w:w="1288"/>
+        <w:gridCol w:w="915"/>
+        <w:gridCol w:w="1163"/>
+        <w:gridCol w:w="1460"/>
         <w:gridCol w:w="3016"/>
-        <w:gridCol w:w="2301"/>
-        <w:gridCol w:w="1076"/>
+        <w:gridCol w:w="1644"/>
+        <w:gridCol w:w="1152"/>
       </w:tblGrid>
       <w:tr>
         <w:tc>
@@ -125,7 +125,7 @@
                 <w:rPr>
                   <w:rStyle w:val="Hyperlink"/>
                 </w:rPr>
-                <w:t>http://127.0.0.1:8000/todolist/</w:t>
+                <w:t>http://127.0.0.1:8000/todo/</w:t>
               </w:r>
             </w:hyperlink>
           </w:p>
@@ -136,16 +136,28 @@
           </w:tcPr>
           <w:p>
             <w:r>
-              <w:t>User not directed to ‘To Do Page’ and redirected to ‘Login Page’</w:t>
-            </w:r>
-          </w:p>
-          <w:p/>
-          <w:p>
-            <w:r>
-              <w:t>Page Title = ‘Login</w:t>
-            </w:r>
-            <w:r>
-              <w:t xml:space="preserve"> Page</w:t>
+              <w:t>User directed to ‘To Do Page’ but error message of User not logged in shown.</w:t>
+            </w:r>
+          </w:p>
+          <w:p/>
+          <w:p>
+            <w:r>
+              <w:t>‘To Do Items’ are hidden</w:t>
+            </w:r>
+          </w:p>
+          <w:p/>
+          <w:p>
+            <w:r>
+              <w:t xml:space="preserve">Page </w:t>
+            </w:r>
+            <w:r>
+              <w:t xml:space="preserve">Header </w:t>
+            </w:r>
+            <w:r>
+              <w:t>= ‘</w:t>
+            </w:r>
+            <w:r>
+              <w:t>Todos | Team Green Tea</w:t>
             </w:r>
             <w:r>
               <w:t>’</w:t>
@@ -156,7 +168,26 @@
           <w:tcPr>
             <w:tcW w:w="1190" w:type="dxa"/>
           </w:tcPr>
-          <w:p/>
+          <w:p>
+            <w:r>
+              <w:t>Error message ‘User not logged in’ shown</w:t>
+            </w:r>
+          </w:p>
+          <w:p/>
+          <w:p>
+            <w:r>
+              <w:t>‘</w:t>
+            </w:r>
+            <w:r>
+              <w:t>Todo Items</w:t>
+            </w:r>
+            <w:r>
+              <w:t>’</w:t>
+            </w:r>
+            <w:r>
+              <w:t xml:space="preserve"> not shown</w:t>
+            </w:r>
+          </w:p>
         </w:tc>
       </w:tr>
       <w:tr>
@@ -199,12 +230,18 @@
           </w:tcPr>
           <w:p>
             <w:r>
-              <w:t>Login Username:</w:t>
-            </w:r>
-          </w:p>
-          <w:p>
-            <w:r>
-              <w:t>Login Password:</w:t>
+              <w:t>Login Username: ‘admin’</w:t>
+            </w:r>
+          </w:p>
+          <w:p>
+            <w:r>
+              <w:t>Login Password: ‘</w:t>
+            </w:r>
+            <w:r>
+              <w:t>12qweasd</w:t>
+            </w:r>
+            <w:r>
+              <w:t>’</w:t>
             </w:r>
           </w:p>
           <w:p/>
@@ -219,7 +256,7 @@
                 <w:rPr>
                   <w:rStyle w:val="Hyperlink"/>
                 </w:rPr>
-                <w:t>http://127.0.0.1:8000/todolist/</w:t>
+                <w:t>http://127.0.0.1:8000/todo/</w:t>
               </w:r>
             </w:hyperlink>
           </w:p>
@@ -239,10 +276,16 @@
           <w:p/>
           <w:p>
             <w:r>
-              <w:t>Page Title = ‘To Do</w:t>
-            </w:r>
-            <w:r>
-              <w:t xml:space="preserve"> List</w:t>
+              <w:t xml:space="preserve">Page </w:t>
+            </w:r>
+            <w:r>
+              <w:t>Header</w:t>
+            </w:r>
+            <w:r>
+              <w:t xml:space="preserve"> = ‘</w:t>
+            </w:r>
+            <w:r>
+              <w:t>Todos | Team Green Tea</w:t>
             </w:r>
             <w:r>
               <w:t>’</w:t>
@@ -253,7 +296,11 @@
           <w:tcPr>
             <w:tcW w:w="1190" w:type="dxa"/>
           </w:tcPr>
-          <w:p/>
+          <w:p>
+            <w:r>
+              <w:t>As expected</w:t>
+            </w:r>
+          </w:p>
         </w:tc>
       </w:tr>
       <w:tr>
@@ -305,13 +352,14 @@
               <w:t>To Do Page URL:</w:t>
             </w:r>
           </w:p>
+          <w:p/>
           <w:p>
             <w:hyperlink r:id="rId6" w:history="1">
               <w:r>
                 <w:rPr>
                   <w:rStyle w:val="Hyperlink"/>
                 </w:rPr>
-                <w:t>http://127.0.0.1:8000/todolist/</w:t>
+                <w:t>http://127.0.0.1:8000/todo/</w:t>
               </w:r>
             </w:hyperlink>
           </w:p>
@@ -322,13 +370,25 @@
           </w:tcPr>
           <w:p>
             <w:r>
-              <w:t>User not directed to ‘To Do Page’ and redirected to ‘Login Page’</w:t>
-            </w:r>
-          </w:p>
-          <w:p/>
-          <w:p>
-            <w:r>
-              <w:t>Page Title = ‘Login Page’</w:t>
+              <w:t>User directed to ‘To Do Page’ but error message of User not logged in shown.</w:t>
+            </w:r>
+          </w:p>
+          <w:p/>
+          <w:p>
+            <w:r>
+              <w:t>‘Add’ Button is hidden</w:t>
+            </w:r>
+          </w:p>
+          <w:p/>
+          <w:p>
+            <w:r>
+              <w:t>Page Header = ‘</w:t>
+            </w:r>
+            <w:r>
+              <w:t>Todos | Team Green Tea</w:t>
+            </w:r>
+            <w:r>
+              <w:t>’</w:t>
             </w:r>
           </w:p>
         </w:tc>
@@ -336,7 +396,38 @@
           <w:tcPr>
             <w:tcW w:w="1190" w:type="dxa"/>
           </w:tcPr>
-          <w:p/>
+          <w:p>
+            <w:r>
+              <w:t>Error message ‘User not logged in’ shown</w:t>
+            </w:r>
+          </w:p>
+          <w:p/>
+          <w:p>
+            <w:r>
+              <w:t>‘</w:t>
+            </w:r>
+            <w:r>
+              <w:t>Todo Item</w:t>
+            </w:r>
+            <w:r>
+              <w:t xml:space="preserve">’ </w:t>
+            </w:r>
+            <w:r>
+              <w:t xml:space="preserve">input field and </w:t>
+            </w:r>
+            <w:r>
+              <w:t>‘</w:t>
+            </w:r>
+            <w:r>
+              <w:t>Add</w:t>
+            </w:r>
+            <w:r>
+              <w:t>’</w:t>
+            </w:r>
+            <w:r>
+              <w:t xml:space="preserve"> button hidden</w:t>
+            </w:r>
+          </w:p>
         </w:tc>
       </w:tr>
       <w:tr>
@@ -376,12 +467,18 @@
           </w:tcPr>
           <w:p>
             <w:r>
-              <w:t>Login Username:</w:t>
-            </w:r>
-          </w:p>
-          <w:p>
-            <w:r>
-              <w:t>Login Password:</w:t>
+              <w:t>Login Username: ‘admin’</w:t>
+            </w:r>
+          </w:p>
+          <w:p>
+            <w:r>
+              <w:t>Login Password: ‘</w:t>
+            </w:r>
+            <w:r>
+              <w:t>12qweasd</w:t>
+            </w:r>
+            <w:r>
+              <w:t>’</w:t>
             </w:r>
           </w:p>
           <w:p/>
@@ -396,11 +493,13 @@
                 <w:rPr>
                   <w:rStyle w:val="Hyperlink"/>
                 </w:rPr>
-                <w:t>http://127.0.0.1:8000/todolist/</w:t>
+                <w:t>http://127.0.0.1:8000/todo/</w:t>
               </w:r>
             </w:hyperlink>
-          </w:p>
-          <w:p/>
+            <w:r>
+              <w:t xml:space="preserve"> </w:t>
+            </w:r>
+          </w:p>
           <w:p>
             <w:r>
               <w:t>To Do Item Name: “”</w:t>
@@ -436,12 +535,23 @@
               <w:t xml:space="preserve"> and user will remain on the Add ‘To Do Item’ page </w:t>
             </w:r>
           </w:p>
+          <w:p/>
+          <w:p>
+            <w:r>
+              <w:t>Number of ‘To Do Items’ remain the same</w:t>
+            </w:r>
+          </w:p>
         </w:tc>
         <w:tc>
           <w:tcPr>
             <w:tcW w:w="1190" w:type="dxa"/>
           </w:tcPr>
-          <w:p/>
+          <w:p>
+            <w:r>
+              <w:lastRenderedPageBreak/>
+              <w:t xml:space="preserve">To Do Item added </w:t>
+            </w:r>
+          </w:p>
         </w:tc>
       </w:tr>
       <w:tr>
@@ -451,7 +561,10 @@
           </w:tcPr>
           <w:p>
             <w:r>
-              <w:t>1.3</w:t>
+              <w:t>1.</w:t>
+            </w:r>
+            <w:r>
+              <w:t>4</w:t>
             </w:r>
           </w:p>
         </w:tc>
@@ -490,12 +603,18 @@
           </w:tcPr>
           <w:p>
             <w:r>
-              <w:t>Login Username:</w:t>
-            </w:r>
-          </w:p>
-          <w:p>
-            <w:r>
-              <w:t>Login Password:</w:t>
+              <w:t>Login Username: ‘admin’</w:t>
+            </w:r>
+          </w:p>
+          <w:p>
+            <w:r>
+              <w:t>Login Password: ‘</w:t>
+            </w:r>
+            <w:r>
+              <w:t>12qweasd</w:t>
+            </w:r>
+            <w:r>
+              <w:t>’</w:t>
             </w:r>
           </w:p>
           <w:p/>
@@ -510,11 +629,12 @@
                 <w:rPr>
                   <w:rStyle w:val="Hyperlink"/>
                 </w:rPr>
-                <w:t>http://127.0.0.1:8000/todolist/</w:t>
+                <w:t>http://127.0.0.1:8000/todo/</w:t>
               </w:r>
             </w:hyperlink>
-          </w:p>
-          <w:p>
+            <w:r>
+              <w:t xml:space="preserve"> </w:t>
+            </w:r>
             <w:r>
               <w:t>To Do Item Name: JiaweiTest</w:t>
             </w:r>
@@ -548,16 +668,36 @@
             <w:r>
               <w:t>New to Do Item called “JiaweiTest” should be Added</w:t>
             </w:r>
-            <w:r>
-              <w:t xml:space="preserve"> and user redirect to ‘To Do List’ page</w:t>
-            </w:r>
-          </w:p>
+          </w:p>
+          <w:p/>
+          <w:p>
+            <w:r>
+              <w:t xml:space="preserve">Number of </w:t>
+            </w:r>
+            <w:r>
+              <w:t xml:space="preserve">‘To Do </w:t>
+            </w:r>
+            <w:r>
+              <w:t>Items</w:t>
+            </w:r>
+            <w:r>
+              <w:t>’</w:t>
+            </w:r>
+            <w:r>
+              <w:t xml:space="preserve"> increased by 1</w:t>
+            </w:r>
+          </w:p>
+          <w:p/>
         </w:tc>
         <w:tc>
           <w:tcPr>
             <w:tcW w:w="1190" w:type="dxa"/>
           </w:tcPr>
-          <w:p/>
+          <w:p>
+            <w:r>
+              <w:t>As expected</w:t>
+            </w:r>
+          </w:p>
         </w:tc>
       </w:tr>
       <w:tr>
@@ -567,8 +707,10 @@
           </w:tcPr>
           <w:p>
             <w:r>
-              <w:lastRenderedPageBreak/>
-              <w:t>1.4</w:t>
+              <w:t>1.</w:t>
+            </w:r>
+            <w:r>
+              <w:t>5</w:t>
             </w:r>
           </w:p>
         </w:tc>
@@ -607,7 +749,7 @@
                 <w:rPr>
                   <w:rStyle w:val="Hyperlink"/>
                 </w:rPr>
-                <w:t>http://127.0.0.1:8000/todolist/</w:t>
+                <w:t>http://127.0.0.1:8000/todo/</w:t>
               </w:r>
             </w:hyperlink>
           </w:p>
@@ -618,13 +760,31 @@
           </w:tcPr>
           <w:p>
             <w:r>
-              <w:t>User not directed to ‘To Do Page’ and redirected to ‘Login Page’</w:t>
-            </w:r>
-          </w:p>
-          <w:p/>
-          <w:p>
-            <w:r>
-              <w:t>Page Title = ‘Login Page’</w:t>
+              <w:t>User directed to ‘To Do Page’ but error message of User not logged in shown.</w:t>
+            </w:r>
+          </w:p>
+          <w:p/>
+          <w:p>
+            <w:r>
+              <w:t>‘</w:t>
+            </w:r>
+            <w:r>
+              <w:t>Delete’</w:t>
+            </w:r>
+            <w:r>
+              <w:t xml:space="preserve"> Button is hidden</w:t>
+            </w:r>
+          </w:p>
+          <w:p/>
+          <w:p>
+            <w:r>
+              <w:t>Page Header = ‘</w:t>
+            </w:r>
+            <w:r>
+              <w:t>Todos | Team Green Tea</w:t>
+            </w:r>
+            <w:r>
+              <w:t>’</w:t>
             </w:r>
           </w:p>
         </w:tc>
@@ -632,7 +792,26 @@
           <w:tcPr>
             <w:tcW w:w="1190" w:type="dxa"/>
           </w:tcPr>
-          <w:p/>
+          <w:p>
+            <w:r>
+              <w:t>Error message ‘User not logged in’ shown</w:t>
+            </w:r>
+          </w:p>
+          <w:p/>
+          <w:p>
+            <w:r>
+              <w:t>‘</w:t>
+            </w:r>
+            <w:r>
+              <w:t>Delete</w:t>
+            </w:r>
+            <w:r>
+              <w:t>’</w:t>
+            </w:r>
+            <w:r>
+              <w:t xml:space="preserve"> button hidden</w:t>
+            </w:r>
+          </w:p>
         </w:tc>
       </w:tr>
       <w:tr>
@@ -642,7 +821,10 @@
           </w:tcPr>
           <w:p>
             <w:r>
-              <w:t>1.5</w:t>
+              <w:t>1.</w:t>
+            </w:r>
+            <w:r>
+              <w:t>6</w:t>
             </w:r>
           </w:p>
         </w:tc>
@@ -672,12 +854,18 @@
           </w:tcPr>
           <w:p>
             <w:r>
-              <w:t>Login Username:</w:t>
-            </w:r>
-          </w:p>
-          <w:p>
-            <w:r>
-              <w:t>Login Password:</w:t>
+              <w:t>Login Username: ‘admin’</w:t>
+            </w:r>
+          </w:p>
+          <w:p>
+            <w:r>
+              <w:t>Login Password: ‘</w:t>
+            </w:r>
+            <w:r>
+              <w:t>12qweasd</w:t>
+            </w:r>
+            <w:r>
+              <w:t>’</w:t>
             </w:r>
           </w:p>
           <w:p/>
@@ -692,19 +880,14 @@
                 <w:rPr>
                   <w:rStyle w:val="Hyperlink"/>
                 </w:rPr>
-                <w:t>http://127.0.0.1:8000/todolist/</w:t>
+                <w:t>http://127.0.0.1:8000/todo/</w:t>
               </w:r>
             </w:hyperlink>
-          </w:p>
-          <w:p/>
-          <w:p>
-            <w:r>
-              <w:t>Delete To Do Item Name: JiaweiTest</w:t>
-            </w:r>
-            <w:r>
-              <w:t>2</w:t>
-            </w:r>
-          </w:p>
+            <w:r>
+              <w:t xml:space="preserve"> </w:t>
+            </w:r>
+          </w:p>
+          <w:p/>
         </w:tc>
         <w:tc>
           <w:tcPr>
@@ -723,7 +906,39 @@
           <w:p/>
           <w:p>
             <w:r>
-              <w:t>User can select ‘To Do Item’ to be deleted. Upon deleting, the Item should not be visible on the page</w:t>
+              <w:t>Selected</w:t>
+            </w:r>
+            <w:r>
+              <w:t xml:space="preserve"> ‘To Do Item’ </w:t>
+            </w:r>
+            <w:r>
+              <w:t>is</w:t>
+            </w:r>
+            <w:r>
+              <w:t xml:space="preserve"> deleted. </w:t>
+            </w:r>
+          </w:p>
+          <w:p>
+            <w:r>
+              <w:t>Upon deleting, Item not visible on the page</w:t>
+            </w:r>
+          </w:p>
+          <w:p/>
+          <w:p>
+            <w:r>
+              <w:t xml:space="preserve">Number of </w:t>
+            </w:r>
+            <w:r>
+              <w:t xml:space="preserve">‘To Do </w:t>
+            </w:r>
+            <w:r>
+              <w:t>Items</w:t>
+            </w:r>
+            <w:r>
+              <w:t>’</w:t>
+            </w:r>
+            <w:r>
+              <w:t xml:space="preserve"> reduced by 1</w:t>
             </w:r>
           </w:p>
         </w:tc>
@@ -731,7 +946,11 @@
           <w:tcPr>
             <w:tcW w:w="1190" w:type="dxa"/>
           </w:tcPr>
-          <w:p/>
+          <w:p>
+            <w:r>
+              <w:t>As expected</w:t>
+            </w:r>
+          </w:p>
         </w:tc>
       </w:tr>
       <w:tr>
@@ -741,7 +960,11 @@
           </w:tcPr>
           <w:p>
             <w:r>
-              <w:t>1.6</w:t>
+              <w:lastRenderedPageBreak/>
+              <w:t>1.</w:t>
+            </w:r>
+            <w:r>
+              <w:t>7</w:t>
             </w:r>
           </w:p>
         </w:tc>
@@ -780,7 +1003,7 @@
                 <w:rPr>
                   <w:rStyle w:val="Hyperlink"/>
                 </w:rPr>
-                <w:t>http://127.0.0.1:8000/todolist/</w:t>
+                <w:t>http://127.0.0.1:8000/todo/</w:t>
               </w:r>
             </w:hyperlink>
           </w:p>
@@ -791,13 +1014,31 @@
           </w:tcPr>
           <w:p>
             <w:r>
-              <w:t>User not directed to ‘To Do Page’ and redirected to ‘Login Page’</w:t>
-            </w:r>
-          </w:p>
-          <w:p/>
-          <w:p>
-            <w:r>
-              <w:t>Page Title = ‘Login Page’</w:t>
+              <w:t>User directed to ‘To Do Page’ but error message of User not logged in shown.</w:t>
+            </w:r>
+          </w:p>
+          <w:p/>
+          <w:p>
+            <w:r>
+              <w:t>‘</w:t>
+            </w:r>
+            <w:r>
+              <w:t>Archive’</w:t>
+            </w:r>
+            <w:r>
+              <w:t xml:space="preserve"> Button is hidden</w:t>
+            </w:r>
+          </w:p>
+          <w:p/>
+          <w:p>
+            <w:r>
+              <w:t>Page Header = ‘</w:t>
+            </w:r>
+            <w:r>
+              <w:t>Todos | Team Green Tea</w:t>
+            </w:r>
+            <w:r>
+              <w:t>’</w:t>
             </w:r>
           </w:p>
         </w:tc>
@@ -805,7 +1046,20 @@
           <w:tcPr>
             <w:tcW w:w="1190" w:type="dxa"/>
           </w:tcPr>
-          <w:p/>
+          <w:p>
+            <w:r>
+              <w:t>Error message ‘User not logged in’ shown</w:t>
+            </w:r>
+          </w:p>
+          <w:p/>
+          <w:p>
+            <w:r>
+              <w:t>‘Archive’</w:t>
+            </w:r>
+            <w:r>
+              <w:t xml:space="preserve"> button hidden</w:t>
+            </w:r>
+          </w:p>
         </w:tc>
       </w:tr>
       <w:tr>
@@ -815,7 +1069,10 @@
           </w:tcPr>
           <w:p>
             <w:r>
-              <w:t>1.7</w:t>
+              <w:t>1.</w:t>
+            </w:r>
+            <w:r>
+              <w:t>8</w:t>
             </w:r>
           </w:p>
         </w:tc>
@@ -845,12 +1102,18 @@
           </w:tcPr>
           <w:p>
             <w:r>
-              <w:t>Login Username:</w:t>
-            </w:r>
-          </w:p>
-          <w:p>
-            <w:r>
-              <w:t>Login Password:</w:t>
+              <w:t>Login Username: ‘admin’</w:t>
+            </w:r>
+          </w:p>
+          <w:p>
+            <w:r>
+              <w:t>Login Password: ‘</w:t>
+            </w:r>
+            <w:r>
+              <w:t>12qweasd</w:t>
+            </w:r>
+            <w:r>
+              <w:t>’</w:t>
             </w:r>
           </w:p>
           <w:p/>
@@ -865,19 +1128,11 @@
                 <w:rPr>
                   <w:rStyle w:val="Hyperlink"/>
                 </w:rPr>
-                <w:t>http://127.0.0.1:8000/todolist/</w:t>
+                <w:t>http://127.0.0.1:8000/todo/</w:t>
               </w:r>
             </w:hyperlink>
           </w:p>
           <w:p/>
-          <w:p>
-            <w:r>
-              <w:t>Archive To Do Item Name: JiaweiTest</w:t>
-            </w:r>
-            <w:r>
-              <w:t>3</w:t>
-            </w:r>
-          </w:p>
         </w:tc>
         <w:tc>
           <w:tcPr>
@@ -902,19 +1157,45 @@
           <w:p/>
           <w:p>
             <w:r>
-              <w:t xml:space="preserve">User can select ‘To Do Item’ to be </w:t>
+              <w:t>Selected</w:t>
+            </w:r>
+            <w:r>
+              <w:t xml:space="preserve"> ‘To Do Item’ </w:t>
+            </w:r>
+            <w:r>
+              <w:t xml:space="preserve">is </w:t>
             </w:r>
             <w:r>
               <w:t>archived</w:t>
             </w:r>
             <w:r>
-              <w:t xml:space="preserve">. Upon </w:t>
+              <w:t xml:space="preserve">. </w:t>
+            </w:r>
+          </w:p>
+          <w:p>
+            <w:r>
+              <w:t xml:space="preserve">Upon </w:t>
             </w:r>
             <w:r>
               <w:t>archiving</w:t>
             </w:r>
             <w:r>
-              <w:t>, the Item should not be visible on the page</w:t>
+              <w:t xml:space="preserve">, Item not visible on </w:t>
+            </w:r>
+            <w:r>
+              <w:t>‘Todo’ page and the Item should be added to the ‘Archive’ page</w:t>
+            </w:r>
+          </w:p>
+          <w:p/>
+          <w:p>
+            <w:r>
+              <w:t>Number of ‘To Do Items’ reduced by 1</w:t>
+            </w:r>
+          </w:p>
+          <w:p/>
+          <w:p>
+            <w:r>
+              <w:t>Number of ‘Archived Item’ increased by 1</w:t>
             </w:r>
           </w:p>
         </w:tc>
@@ -922,7 +1203,11 @@
           <w:tcPr>
             <w:tcW w:w="1190" w:type="dxa"/>
           </w:tcPr>
-          <w:p/>
+          <w:p>
+            <w:r>
+              <w:t>As expected</w:t>
+            </w:r>
+          </w:p>
         </w:tc>
       </w:tr>
       <w:tr>
@@ -936,7 +1221,13 @@
           <w:p>
             <w:r>
               <w:lastRenderedPageBreak/>
-              <w:t>1.8</w:t>
+              <w:t>1.</w:t>
+            </w:r>
+            <w:r>
+              <w:t>9</w:t>
+            </w:r>
+            <w:r>
+              <w:t xml:space="preserve"> (Sprint 2)</w:t>
             </w:r>
           </w:p>
         </w:tc>
@@ -956,10 +1247,13 @@
           </w:tcPr>
           <w:p>
             <w:r>
-              <w:t xml:space="preserve">Test if logged in User can Add ‘To Do Item’ from ‘To Do Page’ </w:t>
-            </w:r>
-            <w:r>
-              <w:t>and after adding, will a timestamp be added to ‘To Do Item’</w:t>
+              <w:t>Test if logged in User can Add ‘To Do Item’ from ‘To Do Page’ and after adding, will a timestamp be added</w:t>
+            </w:r>
+            <w:r>
+              <w:t xml:space="preserve"> automatically</w:t>
+            </w:r>
+            <w:r>
+              <w:t xml:space="preserve"> to ‘To Do Item’</w:t>
             </w:r>
           </w:p>
         </w:tc>
@@ -969,12 +1263,18 @@
           </w:tcPr>
           <w:p>
             <w:r>
-              <w:t>Login Username:</w:t>
-            </w:r>
-          </w:p>
-          <w:p>
-            <w:r>
-              <w:t>Login Password:</w:t>
+              <w:t>Login Username: ‘admin’</w:t>
+            </w:r>
+          </w:p>
+          <w:p>
+            <w:r>
+              <w:t>Login Password: ‘</w:t>
+            </w:r>
+            <w:r>
+              <w:t>12qweasd</w:t>
+            </w:r>
+            <w:r>
+              <w:t>’</w:t>
             </w:r>
           </w:p>
           <w:p/>
@@ -998,38 +1298,47 @@
             <w:r>
               <w:t xml:space="preserve">To Do Item Name: </w:t>
             </w:r>
+            <w:r>
+              <w:t>TestDateTime</w:t>
+            </w:r>
+          </w:p>
+        </w:tc>
+        <w:tc>
+          <w:tcPr>
+            <w:tcW w:w="1462" w:type="dxa"/>
+          </w:tcPr>
+          <w:p>
+            <w:r>
+              <w:t>User directed to ‘To Do Page’</w:t>
+            </w:r>
+          </w:p>
+          <w:p>
+            <w:r>
+              <w:t>‘Add’ button can be seen</w:t>
+            </w:r>
+          </w:p>
+          <w:p/>
+          <w:p>
+            <w:r>
+              <w:t>New to Do Item called “</w:t>
+            </w:r>
+            <w:r>
+              <w:t>TestDateTime</w:t>
+            </w:r>
+            <w:r>
+              <w:t>” should be Added</w:t>
+            </w:r>
+          </w:p>
+          <w:p/>
+          <w:p>
+            <w:r>
+              <w:t>The Date</w:t>
+            </w:r>
+            <w:r>
+              <w:t>Time Field exist for the newly created ‘To Do Item’</w:t>
+            </w:r>
             <w:bookmarkStart w:id="0" w:name="_GoBack"/>
-            <w:r>
-              <w:t>timeStampTestJiawei</w:t>
-            </w:r>
             <w:bookmarkEnd w:id="0"/>
-          </w:p>
-        </w:tc>
-        <w:tc>
-          <w:tcPr>
-            <w:tcW w:w="1462" w:type="dxa"/>
-          </w:tcPr>
-          <w:p>
-            <w:r>
-              <w:t>User directed to ‘To Do Page’</w:t>
-            </w:r>
-          </w:p>
-          <w:p>
-            <w:r>
-              <w:t>‘Add’ button can be seen</w:t>
-            </w:r>
-          </w:p>
-          <w:p/>
-          <w:p>
-            <w:r>
-              <w:t>New to Do Item called “timeStampTestJiawei” should be Added</w:t>
-            </w:r>
-          </w:p>
-          <w:p/>
-          <w:p>
-            <w:r>
-              <w:t>The Date of item Creation should be same as today date</w:t>
-            </w:r>
           </w:p>
         </w:tc>
         <w:tc>
@@ -1049,17 +1358,17 @@
         <w:tblLook w:val="04A0" w:firstRow="1" w:lastRow="0" w:firstColumn="1" w:lastColumn="0" w:noHBand="0" w:noVBand="1"/>
       </w:tblPr>
       <w:tblGrid>
-        <w:gridCol w:w="1294"/>
-        <w:gridCol w:w="1667"/>
-        <w:gridCol w:w="1724"/>
-        <w:gridCol w:w="1701"/>
-        <w:gridCol w:w="1617"/>
-        <w:gridCol w:w="1347"/>
+        <w:gridCol w:w="772"/>
+        <w:gridCol w:w="1069"/>
+        <w:gridCol w:w="1164"/>
+        <w:gridCol w:w="3245"/>
+        <w:gridCol w:w="2115"/>
+        <w:gridCol w:w="985"/>
       </w:tblGrid>
       <w:tr>
         <w:tc>
           <w:tcPr>
-            <w:tcW w:w="1294" w:type="dxa"/>
+            <w:tcW w:w="826" w:type="dxa"/>
           </w:tcPr>
           <w:p>
             <w:r>
@@ -1069,7 +1378,7 @@
         </w:tc>
         <w:tc>
           <w:tcPr>
-            <w:tcW w:w="1667" w:type="dxa"/>
+            <w:tcW w:w="1174" w:type="dxa"/>
           </w:tcPr>
           <w:p>
             <w:r>
@@ -1079,7 +1388,7 @@
         </w:tc>
         <w:tc>
           <w:tcPr>
-            <w:tcW w:w="1724" w:type="dxa"/>
+            <w:tcW w:w="1380" w:type="dxa"/>
           </w:tcPr>
           <w:p>
             <w:r>
@@ -1089,7 +1398,7 @@
         </w:tc>
         <w:tc>
           <w:tcPr>
-            <w:tcW w:w="1701" w:type="dxa"/>
+            <w:tcW w:w="3483" w:type="dxa"/>
           </w:tcPr>
           <w:p>
             <w:r>
@@ -1099,7 +1408,7 @@
         </w:tc>
         <w:tc>
           <w:tcPr>
-            <w:tcW w:w="1617" w:type="dxa"/>
+            <w:tcW w:w="1354" w:type="dxa"/>
           </w:tcPr>
           <w:p>
             <w:r>
@@ -1109,7 +1418,7 @@
         </w:tc>
         <w:tc>
           <w:tcPr>
-            <w:tcW w:w="1347" w:type="dxa"/>
+            <w:tcW w:w="1133" w:type="dxa"/>
           </w:tcPr>
           <w:p>
             <w:r>
@@ -1121,7 +1430,7 @@
       <w:tr>
         <w:tc>
           <w:tcPr>
-            <w:tcW w:w="1294" w:type="dxa"/>
+            <w:tcW w:w="826" w:type="dxa"/>
           </w:tcPr>
           <w:p>
             <w:r>
@@ -1131,7 +1440,7 @@
         </w:tc>
         <w:tc>
           <w:tcPr>
-            <w:tcW w:w="1667" w:type="dxa"/>
+            <w:tcW w:w="1174" w:type="dxa"/>
           </w:tcPr>
           <w:p>
             <w:r>
@@ -1141,7 +1450,7 @@
         </w:tc>
         <w:tc>
           <w:tcPr>
-            <w:tcW w:w="1724" w:type="dxa"/>
+            <w:tcW w:w="1380" w:type="dxa"/>
           </w:tcPr>
           <w:p>
             <w:r>
@@ -1151,41 +1460,84 @@
         </w:tc>
         <w:tc>
           <w:tcPr>
-            <w:tcW w:w="1701" w:type="dxa"/>
+            <w:tcW w:w="3483" w:type="dxa"/>
           </w:tcPr>
           <w:p>
             <w:r>
               <w:t>To Do History Page URL:</w:t>
             </w:r>
           </w:p>
-        </w:tc>
-        <w:tc>
-          <w:tcPr>
-            <w:tcW w:w="1617" w:type="dxa"/>
-          </w:tcPr>
-          <w:p>
-            <w:r>
-              <w:t>User not directed to ‘To Do History Page’ and redirected to ‘Login Page’</w:t>
-            </w:r>
-          </w:p>
-          <w:p/>
-          <w:p>
-            <w:r>
-              <w:t>Page Title = ‘Login’</w:t>
-            </w:r>
-          </w:p>
-        </w:tc>
-        <w:tc>
-          <w:tcPr>
-            <w:tcW w:w="1347" w:type="dxa"/>
-          </w:tcPr>
-          <w:p/>
+          <w:p/>
+          <w:p>
+            <w:hyperlink r:id="rId14" w:history="1">
+              <w:r>
+                <w:rPr>
+                  <w:color w:val="0000FF"/>
+                  <w:u w:val="single"/>
+                </w:rPr>
+                <w:t>http://127.0.0.1:8000/todo_history/</w:t>
+              </w:r>
+            </w:hyperlink>
+          </w:p>
+        </w:tc>
+        <w:tc>
+          <w:tcPr>
+            <w:tcW w:w="1354" w:type="dxa"/>
+          </w:tcPr>
+          <w:p>
+            <w:r>
+              <w:t xml:space="preserve">User directed to ‘To Do </w:t>
+            </w:r>
+            <w:r>
+              <w:t xml:space="preserve">History </w:t>
+            </w:r>
+            <w:r>
+              <w:t>Page’ but error message of User not logged in shown.</w:t>
+            </w:r>
+          </w:p>
+          <w:p/>
+          <w:p>
+            <w:r>
+              <w:t>‘To Do</w:t>
+            </w:r>
+            <w:r>
+              <w:t xml:space="preserve"> History</w:t>
+            </w:r>
+            <w:r>
+              <w:t xml:space="preserve"> Items’ are hidden</w:t>
+            </w:r>
+          </w:p>
+          <w:p/>
+          <w:p>
+            <w:r>
+              <w:t>Page Header = ‘</w:t>
+            </w:r>
+            <w:r>
+              <w:t>Todo History Page!’</w:t>
+            </w:r>
+          </w:p>
+        </w:tc>
+        <w:tc>
+          <w:tcPr>
+            <w:tcW w:w="1133" w:type="dxa"/>
+          </w:tcPr>
+          <w:p>
+            <w:r>
+              <w:t>Error message ‘User not logged in’ shown</w:t>
+            </w:r>
+          </w:p>
+          <w:p/>
+          <w:p>
+            <w:r>
+              <w:t>Todo History Items not shown</w:t>
+            </w:r>
+          </w:p>
         </w:tc>
       </w:tr>
       <w:tr>
         <w:tc>
           <w:tcPr>
-            <w:tcW w:w="1294" w:type="dxa"/>
+            <w:tcW w:w="826" w:type="dxa"/>
           </w:tcPr>
           <w:p>
             <w:r>
@@ -1195,7 +1547,7 @@
         </w:tc>
         <w:tc>
           <w:tcPr>
-            <w:tcW w:w="1667" w:type="dxa"/>
+            <w:tcW w:w="1174" w:type="dxa"/>
           </w:tcPr>
           <w:p>
             <w:r>
@@ -1205,7 +1557,7 @@
         </w:tc>
         <w:tc>
           <w:tcPr>
-            <w:tcW w:w="1724" w:type="dxa"/>
+            <w:tcW w:w="1380" w:type="dxa"/>
           </w:tcPr>
           <w:p>
             <w:r>
@@ -1215,16 +1567,22 @@
         </w:tc>
         <w:tc>
           <w:tcPr>
-            <w:tcW w:w="1701" w:type="dxa"/>
-          </w:tcPr>
-          <w:p>
-            <w:r>
-              <w:t>Login Username:</w:t>
-            </w:r>
-          </w:p>
-          <w:p>
-            <w:r>
-              <w:t>Login Password:</w:t>
+            <w:tcW w:w="3483" w:type="dxa"/>
+          </w:tcPr>
+          <w:p>
+            <w:r>
+              <w:t>Login Username: ‘admin’</w:t>
+            </w:r>
+          </w:p>
+          <w:p>
+            <w:r>
+              <w:t>Login Password: ‘</w:t>
+            </w:r>
+            <w:r>
+              <w:t>12qweasd</w:t>
+            </w:r>
+            <w:r>
+              <w:t>’</w:t>
             </w:r>
           </w:p>
           <w:p/>
@@ -1232,11 +1590,23 @@
             <w:r>
               <w:t>To Do History Page URL:</w:t>
             </w:r>
-          </w:p>
-        </w:tc>
-        <w:tc>
-          <w:tcPr>
-            <w:tcW w:w="1617" w:type="dxa"/>
+            <w:r>
+              <w:t xml:space="preserve"> </w:t>
+            </w:r>
+            <w:hyperlink r:id="rId15" w:history="1">
+              <w:r>
+                <w:rPr>
+                  <w:color w:val="0000FF"/>
+                  <w:u w:val="single"/>
+                </w:rPr>
+                <w:t>http://127.0.0.1:8000/todo_history/</w:t>
+              </w:r>
+            </w:hyperlink>
+          </w:p>
+        </w:tc>
+        <w:tc>
+          <w:tcPr>
+            <w:tcW w:w="1354" w:type="dxa"/>
           </w:tcPr>
           <w:p>
             <w:r>
@@ -1246,89 +1616,133 @@
           <w:p/>
           <w:p>
             <w:r>
-              <w:t>Page Title = ‘To Do History’</w:t>
-            </w:r>
-          </w:p>
-        </w:tc>
-        <w:tc>
-          <w:tcPr>
-            <w:tcW w:w="1347" w:type="dxa"/>
-          </w:tcPr>
+              <w:t xml:space="preserve">Page </w:t>
+            </w:r>
+            <w:r>
+              <w:t>Header</w:t>
+            </w:r>
+            <w:r>
+              <w:t xml:space="preserve"> = ‘To</w:t>
+            </w:r>
+            <w:r>
+              <w:t>d</w:t>
+            </w:r>
+            <w:r>
+              <w:t>o History</w:t>
+            </w:r>
+            <w:r>
+              <w:t xml:space="preserve"> Page!</w:t>
+            </w:r>
+            <w:r>
+              <w:t>’</w:t>
+            </w:r>
+          </w:p>
+        </w:tc>
+        <w:tc>
+          <w:tcPr>
+            <w:tcW w:w="1133" w:type="dxa"/>
+          </w:tcPr>
+          <w:p>
+            <w:r>
+              <w:t>As expected</w:t>
+            </w:r>
+          </w:p>
           <w:p/>
         </w:tc>
       </w:tr>
       <w:tr>
         <w:tc>
           <w:tcPr>
-            <w:tcW w:w="1294" w:type="dxa"/>
-          </w:tcPr>
-          <w:p>
-            <w:r>
-              <w:t>2.</w:t>
-            </w:r>
-            <w:r>
-              <w:t>2</w:t>
-            </w:r>
-          </w:p>
-        </w:tc>
-        <w:tc>
-          <w:tcPr>
-            <w:tcW w:w="1667" w:type="dxa"/>
-          </w:tcPr>
-          <w:p>
-            <w:r>
-              <w:t>‘To Do History Page’ contains recently added Item</w:t>
-            </w:r>
-          </w:p>
-        </w:tc>
-        <w:tc>
-          <w:tcPr>
-            <w:tcW w:w="1724" w:type="dxa"/>
-          </w:tcPr>
-          <w:p>
-            <w:r>
-              <w:t>To check if ‘To Do History Page’ will display the</w:t>
-            </w:r>
-            <w:r>
-              <w:t xml:space="preserve"> ‘To Do Item’</w:t>
-            </w:r>
-            <w:r>
-              <w:t xml:space="preserve"> just added</w:t>
-            </w:r>
-          </w:p>
-        </w:tc>
-        <w:tc>
-          <w:tcPr>
-            <w:tcW w:w="1701" w:type="dxa"/>
-          </w:tcPr>
-          <w:p>
-            <w:r>
-              <w:t>To Do History Page URL:</w:t>
-            </w:r>
-          </w:p>
-          <w:p/>
-          <w:p>
-            <w:r>
-              <w:t xml:space="preserve">To Do </w:t>
-            </w:r>
-            <w:r>
-              <w:t>Item Name: JiaweiTest</w:t>
-            </w:r>
-          </w:p>
-        </w:tc>
-        <w:tc>
-          <w:tcPr>
-            <w:tcW w:w="1617" w:type="dxa"/>
-          </w:tcPr>
-          <w:p>
-            <w:r>
+            <w:tcW w:w="826" w:type="dxa"/>
+          </w:tcPr>
+          <w:p>
+            <w:r>
+              <w:t>2.2</w:t>
+            </w:r>
+          </w:p>
+        </w:tc>
+        <w:tc>
+          <w:tcPr>
+            <w:tcW w:w="1174" w:type="dxa"/>
+          </w:tcPr>
+          <w:p>
+            <w:r>
+              <w:t>‘To Do History Page’ contains previousl</w:t>
+            </w:r>
+            <w:r>
+              <w:lastRenderedPageBreak/>
+              <w:t>y added Item</w:t>
+            </w:r>
+          </w:p>
+        </w:tc>
+        <w:tc>
+          <w:tcPr>
+            <w:tcW w:w="1380" w:type="dxa"/>
+          </w:tcPr>
+          <w:p>
+            <w:r>
+              <w:lastRenderedPageBreak/>
+              <w:t xml:space="preserve">To check if ‘To Do History Page’ contains </w:t>
+            </w:r>
+            <w:r>
+              <w:lastRenderedPageBreak/>
+              <w:t xml:space="preserve">‘To Do Item’ </w:t>
+            </w:r>
+          </w:p>
+        </w:tc>
+        <w:tc>
+          <w:tcPr>
+            <w:tcW w:w="3483" w:type="dxa"/>
+          </w:tcPr>
+          <w:p>
+            <w:r>
+              <w:lastRenderedPageBreak/>
+              <w:t>Login Username: ‘admin’</w:t>
+            </w:r>
+          </w:p>
+          <w:p>
+            <w:r>
+              <w:t>Login Password: ‘</w:t>
+            </w:r>
+            <w:r>
+              <w:t>12qweasd</w:t>
+            </w:r>
+            <w:r>
+              <w:t>’</w:t>
+            </w:r>
+          </w:p>
+          <w:p/>
+          <w:p>
+            <w:r>
+              <w:lastRenderedPageBreak/>
+              <w:t xml:space="preserve">To Do History Page URL: </w:t>
+            </w:r>
+            <w:hyperlink r:id="rId16" w:history="1">
+              <w:r>
+                <w:rPr>
+                  <w:color w:val="0000FF"/>
+                  <w:u w:val="single"/>
+                </w:rPr>
+                <w:t>http://127.0.0.1:8000/todo_history/</w:t>
+              </w:r>
+            </w:hyperlink>
+          </w:p>
+        </w:tc>
+        <w:tc>
+          <w:tcPr>
+            <w:tcW w:w="1354" w:type="dxa"/>
+          </w:tcPr>
+          <w:p>
+            <w:r>
+              <w:lastRenderedPageBreak/>
               <w:t>User directed to ‘To Do History Page’</w:t>
             </w:r>
           </w:p>
           <w:p/>
           <w:p>
             <w:r>
-              <w:t>‘To Do History Page’ row contains a value matching name ‘JiaweiTest’</w:t>
+              <w:lastRenderedPageBreak/>
+              <w:t>‘To Do History Page’ contains more than 1 row</w:t>
             </w:r>
           </w:p>
           <w:p/>
@@ -1340,26 +1754,125 @@
         </w:tc>
         <w:tc>
           <w:tcPr>
-            <w:tcW w:w="1347" w:type="dxa"/>
-          </w:tcPr>
-          <w:p/>
+            <w:tcW w:w="1133" w:type="dxa"/>
+          </w:tcPr>
+          <w:p>
+            <w:r>
+              <w:lastRenderedPageBreak/>
+              <w:t>As expected</w:t>
+            </w:r>
+          </w:p>
         </w:tc>
       </w:tr>
       <w:tr>
         <w:tc>
           <w:tcPr>
-            <w:tcW w:w="1294" w:type="dxa"/>
-          </w:tcPr>
-          <w:p>
-            <w:r>
-              <w:lastRenderedPageBreak/>
+            <w:tcW w:w="826" w:type="dxa"/>
+          </w:tcPr>
+          <w:p>
+            <w:r>
+              <w:t>2.3</w:t>
+            </w:r>
+          </w:p>
+        </w:tc>
+        <w:tc>
+          <w:tcPr>
+            <w:tcW w:w="1174" w:type="dxa"/>
+          </w:tcPr>
+          <w:p>
+            <w:r>
+              <w:t>‘To Do History Page’ contains recently added Item</w:t>
+            </w:r>
+          </w:p>
+        </w:tc>
+        <w:tc>
+          <w:tcPr>
+            <w:tcW w:w="1380" w:type="dxa"/>
+          </w:tcPr>
+          <w:p>
+            <w:r>
+              <w:t>To check if ‘To Do History Page’ will display the ‘To Do Item’ just added</w:t>
+            </w:r>
+          </w:p>
+        </w:tc>
+        <w:tc>
+          <w:tcPr>
+            <w:tcW w:w="3483" w:type="dxa"/>
+          </w:tcPr>
+          <w:p>
+            <w:r>
+              <w:t xml:space="preserve">To Do History Page URL: </w:t>
+            </w:r>
+            <w:hyperlink r:id="rId17" w:history="1">
+              <w:r>
+                <w:rPr>
+                  <w:color w:val="0000FF"/>
+                  <w:u w:val="single"/>
+                </w:rPr>
+                <w:t>http://127.0.0.1:8000/todo_history/</w:t>
+              </w:r>
+            </w:hyperlink>
+          </w:p>
+          <w:p/>
+          <w:p>
+            <w:r>
+              <w:t xml:space="preserve">To Do Item Name: </w:t>
+            </w:r>
+            <w:r>
+              <w:t>TestAddingForHistory</w:t>
+            </w:r>
+          </w:p>
+        </w:tc>
+        <w:tc>
+          <w:tcPr>
+            <w:tcW w:w="1354" w:type="dxa"/>
+          </w:tcPr>
+          <w:p>
+            <w:r>
+              <w:t>User directed to ‘To Do History Page’</w:t>
+            </w:r>
+          </w:p>
+          <w:p/>
+          <w:p>
+            <w:r>
+              <w:t>‘To Do History Page’ row contains a value matching name ‘</w:t>
+            </w:r>
+            <w:r>
+              <w:t>TestAddingForHistory’</w:t>
+            </w:r>
+          </w:p>
+          <w:p/>
+        </w:tc>
+        <w:tc>
+          <w:tcPr>
+            <w:tcW w:w="1133" w:type="dxa"/>
+          </w:tcPr>
+          <w:p>
+            <w:r>
+              <w:t>As expected</w:t>
+            </w:r>
+          </w:p>
+        </w:tc>
+      </w:tr>
+      <w:tr>
+        <w:tc>
+          <w:tcPr>
+            <w:tcW w:w="826" w:type="dxa"/>
+          </w:tcPr>
+          <w:p>
+            <w:r>
               <w:t>2.4</w:t>
             </w:r>
           </w:p>
-        </w:tc>
-        <w:tc>
-          <w:tcPr>
-            <w:tcW w:w="1667" w:type="dxa"/>
+          <w:p>
+            <w:r>
+              <w:t>(Sprint 2)</w:t>
+            </w:r>
+          </w:p>
+        </w:tc>
+        <w:tc>
+          <w:tcPr>
+            <w:tcW w:w="1174" w:type="dxa"/>
           </w:tcPr>
           <w:p>
             <w:r>
@@ -1369,7 +1882,7 @@
         </w:tc>
         <w:tc>
           <w:tcPr>
-            <w:tcW w:w="1724" w:type="dxa"/>
+            <w:tcW w:w="1380" w:type="dxa"/>
           </w:tcPr>
           <w:p>
             <w:r>
@@ -1379,26 +1892,29 @@
         </w:tc>
         <w:tc>
           <w:tcPr>
-            <w:tcW w:w="1701" w:type="dxa"/>
+            <w:tcW w:w="3483" w:type="dxa"/>
           </w:tcPr>
           <w:p>
             <w:r>
               <w:t>To Do History Page URL:</w:t>
             </w:r>
           </w:p>
-          <w:p/>
-          <w:p>
-            <w:r>
-              <w:t>To Do Item Name: JiaweiTest</w:t>
-            </w:r>
-            <w:r>
-              <w:t>2</w:t>
-            </w:r>
-          </w:p>
-        </w:tc>
-        <w:tc>
-          <w:tcPr>
-            <w:tcW w:w="1617" w:type="dxa"/>
+          <w:p>
+            <w:hyperlink r:id="rId18" w:history="1">
+              <w:r>
+                <w:rPr>
+                  <w:rStyle w:val="Hyperlink"/>
+                </w:rPr>
+                <w:t>http://127.0.0.1:8000/todo_history/</w:t>
+              </w:r>
+            </w:hyperlink>
+          </w:p>
+          <w:p/>
+          <w:p/>
+        </w:tc>
+        <w:tc>
+          <w:tcPr>
+            <w:tcW w:w="1354" w:type="dxa"/>
           </w:tcPr>
           <w:p>
             <w:r>
@@ -1408,21 +1924,21 @@
           <w:p/>
           <w:p>
             <w:r>
-              <w:t>At least 1 Row of ‘To Do Item’ would be shown</w:t>
-            </w:r>
-          </w:p>
-          <w:p/>
-          <w:p>
-            <w:r>
-              <w:t>Page Title = ‘To Do History’</w:t>
-            </w:r>
-          </w:p>
-        </w:tc>
-        <w:tc>
-          <w:tcPr>
-            <w:tcW w:w="1347" w:type="dxa"/>
-          </w:tcPr>
-          <w:p/>
+              <w:t>Last row of To Do History Page should be ‘Deleted’ Item</w:t>
+            </w:r>
+          </w:p>
+          <w:p/>
+          <w:p/>
+        </w:tc>
+        <w:tc>
+          <w:tcPr>
+            <w:tcW w:w="1133" w:type="dxa"/>
+          </w:tcPr>
+          <w:p>
+            <w:r>
+              <w:t>As expected</w:t>
+            </w:r>
+          </w:p>
         </w:tc>
       </w:tr>
     </w:tbl>
